--- a/proyecto_bdd1_grupo9.docx
+++ b/proyecto_bdd1_grupo9.docx
@@ -582,7 +582,7 @@
             </w:rPr>
             <w:fldChar w:fldCharType="separate"/>
           </w:r>
-          <w:hyperlink w:anchor="_Toc178715045" w:history="1">
+          <w:hyperlink w:anchor="_Toc178779665" w:history="1">
             <w:r>
               <w:rPr>
                 <w:rStyle w:val="Hipervnculo"/>
@@ -609,7 +609,7 @@
                 <w:noProof/>
                 <w:webHidden/>
               </w:rPr>
-              <w:instrText xml:space="preserve"> PAGEREF _Toc178715045 \h </w:instrText>
+              <w:instrText xml:space="preserve"> PAGEREF _Toc178779665 \h </w:instrText>
             </w:r>
             <w:r>
               <w:rPr>
@@ -652,7 +652,7 @@
               <w:lang w:eastAsia="es-AR"/>
             </w:rPr>
           </w:pPr>
-          <w:hyperlink w:anchor="_Toc178715046" w:history="1">
+          <w:hyperlink w:anchor="_Toc178779666" w:history="1">
             <w:r>
               <w:rPr>
                 <w:rStyle w:val="Hipervnculo"/>
@@ -679,7 +679,7 @@
                 <w:noProof/>
                 <w:webHidden/>
               </w:rPr>
-              <w:instrText xml:space="preserve"> PAGEREF _Toc178715046 \h </w:instrText>
+              <w:instrText xml:space="preserve"> PAGEREF _Toc178779666 \h </w:instrText>
             </w:r>
             <w:r>
               <w:rPr>
@@ -722,7 +722,7 @@
               <w:lang w:eastAsia="es-AR"/>
             </w:rPr>
           </w:pPr>
-          <w:hyperlink w:anchor="_Toc178715047" w:history="1">
+          <w:hyperlink w:anchor="_Toc178779667" w:history="1">
             <w:r>
               <w:rPr>
                 <w:rStyle w:val="Hipervnculo"/>
@@ -750,7 +750,7 @@
                 <w:noProof/>
                 <w:webHidden/>
               </w:rPr>
-              <w:instrText xml:space="preserve"> PAGEREF _Toc178715047 \h </w:instrText>
+              <w:instrText xml:space="preserve"> PAGEREF _Toc178779667 \h </w:instrText>
             </w:r>
             <w:r>
               <w:rPr>
@@ -793,7 +793,7 @@
               <w:lang w:eastAsia="es-AR"/>
             </w:rPr>
           </w:pPr>
-          <w:hyperlink w:anchor="_Toc178715048" w:history="1">
+          <w:hyperlink w:anchor="_Toc178779668" w:history="1">
             <w:r>
               <w:rPr>
                 <w:rStyle w:val="Hipervnculo"/>
@@ -821,7 +821,7 @@
                 <w:noProof/>
                 <w:webHidden/>
               </w:rPr>
-              <w:instrText xml:space="preserve"> PAGEREF _Toc178715048 \h </w:instrText>
+              <w:instrText xml:space="preserve"> PAGEREF _Toc178779668 \h </w:instrText>
             </w:r>
             <w:r>
               <w:rPr>
@@ -864,7 +864,7 @@
               <w:lang w:eastAsia="es-AR"/>
             </w:rPr>
           </w:pPr>
-          <w:hyperlink w:anchor="_Toc178715049" w:history="1">
+          <w:hyperlink w:anchor="_Toc178779669" w:history="1">
             <w:r>
               <w:rPr>
                 <w:rStyle w:val="Hipervnculo"/>
@@ -892,7 +892,147 @@
                 <w:noProof/>
                 <w:webHidden/>
               </w:rPr>
-              <w:instrText xml:space="preserve"> PAGEREF _Toc178715049 \h </w:instrText>
+              <w:instrText xml:space="preserve"> PAGEREF _Toc178779669 \h </w:instrText>
+            </w:r>
+            <w:r>
+              <w:rPr>
+                <w:noProof/>
+                <w:webHidden/>
+              </w:rPr>
+            </w:r>
+            <w:r>
+              <w:rPr>
+                <w:noProof/>
+                <w:webHidden/>
+              </w:rPr>
+              <w:fldChar w:fldCharType="separate"/>
+            </w:r>
+            <w:r>
+              <w:rPr>
+                <w:noProof/>
+                <w:webHidden/>
+              </w:rPr>
+              <w:t>3</w:t>
+            </w:r>
+            <w:r>
+              <w:rPr>
+                <w:noProof/>
+                <w:webHidden/>
+              </w:rPr>
+              <w:fldChar w:fldCharType="end"/>
+            </w:r>
+          </w:hyperlink>
+        </w:p>
+        <w:p>
+          <w:pPr>
+            <w:pStyle w:val="TDC2"/>
+            <w:tabs>
+              <w:tab w:val="right" w:leader="dot" w:pos="8494"/>
+            </w:tabs>
+            <w:rPr>
+              <w:rFonts w:asciiTheme="minorHAnsi" w:eastAsiaTheme="minorEastAsia" w:hAnsiTheme="minorHAnsi" w:cstheme="minorBidi"/>
+              <w:noProof/>
+              <w:lang w:eastAsia="es-AR"/>
+            </w:rPr>
+          </w:pPr>
+          <w:hyperlink w:anchor="_Toc178779670" w:history="1">
+            <w:r>
+              <w:rPr>
+                <w:rStyle w:val="Hipervnculo"/>
+                <w:noProof/>
+              </w:rPr>
+              <w:t>Alcance</w:t>
+            </w:r>
+            <w:r>
+              <w:rPr>
+                <w:noProof/>
+                <w:webHidden/>
+              </w:rPr>
+              <w:tab/>
+            </w:r>
+            <w:r>
+              <w:rPr>
+                <w:noProof/>
+                <w:webHidden/>
+              </w:rPr>
+              <w:fldChar w:fldCharType="begin"/>
+            </w:r>
+            <w:r>
+              <w:rPr>
+                <w:noProof/>
+                <w:webHidden/>
+              </w:rPr>
+              <w:instrText xml:space="preserve"> PAGEREF _Toc178779670 \h </w:instrText>
+            </w:r>
+            <w:r>
+              <w:rPr>
+                <w:noProof/>
+                <w:webHidden/>
+              </w:rPr>
+            </w:r>
+            <w:r>
+              <w:rPr>
+                <w:noProof/>
+                <w:webHidden/>
+              </w:rPr>
+              <w:fldChar w:fldCharType="separate"/>
+            </w:r>
+            <w:r>
+              <w:rPr>
+                <w:noProof/>
+                <w:webHidden/>
+              </w:rPr>
+              <w:t>4</w:t>
+            </w:r>
+            <w:r>
+              <w:rPr>
+                <w:noProof/>
+                <w:webHidden/>
+              </w:rPr>
+              <w:fldChar w:fldCharType="end"/>
+            </w:r>
+          </w:hyperlink>
+        </w:p>
+        <w:p>
+          <w:pPr>
+            <w:pStyle w:val="TDC2"/>
+            <w:tabs>
+              <w:tab w:val="right" w:leader="dot" w:pos="8494"/>
+            </w:tabs>
+            <w:rPr>
+              <w:rFonts w:asciiTheme="minorHAnsi" w:eastAsiaTheme="minorEastAsia" w:hAnsiTheme="minorHAnsi" w:cstheme="minorBidi"/>
+              <w:noProof/>
+              <w:lang w:eastAsia="es-AR"/>
+            </w:rPr>
+          </w:pPr>
+          <w:hyperlink w:anchor="_Toc178779671" w:history="1">
+            <w:r>
+              <w:rPr>
+                <w:rStyle w:val="Hipervnculo"/>
+                <w:noProof/>
+              </w:rPr>
+              <w:t>Limitaciones</w:t>
+            </w:r>
+            <w:r>
+              <w:rPr>
+                <w:noProof/>
+                <w:webHidden/>
+              </w:rPr>
+              <w:tab/>
+            </w:r>
+            <w:r>
+              <w:rPr>
+                <w:noProof/>
+                <w:webHidden/>
+              </w:rPr>
+              <w:fldChar w:fldCharType="begin"/>
+            </w:r>
+            <w:r>
+              <w:rPr>
+                <w:noProof/>
+                <w:webHidden/>
+              </w:rPr>
+              <w:instrText xml:space="preserve"> PAGEREF _Toc178779671 \h </w:instrText>
             </w:r>
             <w:r>
               <w:rPr>
@@ -935,7 +1075,7 @@
               <w:lang w:eastAsia="es-AR"/>
             </w:rPr>
           </w:pPr>
-          <w:hyperlink w:anchor="_Toc178715050" w:history="1">
+          <w:hyperlink w:anchor="_Toc178779672" w:history="1">
             <w:r>
               <w:rPr>
                 <w:rStyle w:val="Hipervnculo"/>
@@ -962,7 +1102,7 @@
                 <w:noProof/>
                 <w:webHidden/>
               </w:rPr>
-              <w:instrText xml:space="preserve"> PAGEREF _Toc178715050 \h </w:instrText>
+              <w:instrText xml:space="preserve"> PAGEREF _Toc178779672 \h </w:instrText>
             </w:r>
             <w:r>
               <w:rPr>
@@ -982,7 +1122,7 @@
                 <w:noProof/>
                 <w:webHidden/>
               </w:rPr>
-              <w:t>5</w:t>
+              <w:t>6</w:t>
             </w:r>
             <w:r>
               <w:rPr>
@@ -1005,7 +1145,7 @@
               <w:lang w:eastAsia="es-AR"/>
             </w:rPr>
           </w:pPr>
-          <w:hyperlink w:anchor="_Toc178715051" w:history="1">
+          <w:hyperlink w:anchor="_Toc178779673" w:history="1">
             <w:r>
               <w:rPr>
                 <w:rStyle w:val="Hipervnculo"/>
@@ -1032,7 +1172,7 @@
                 <w:noProof/>
                 <w:webHidden/>
               </w:rPr>
-              <w:instrText xml:space="preserve"> PAGEREF _Toc178715051 \h </w:instrText>
+              <w:instrText xml:space="preserve"> PAGEREF _Toc178779673 \h </w:instrText>
             </w:r>
             <w:r>
               <w:rPr>
@@ -1052,7 +1192,7 @@
                 <w:noProof/>
                 <w:webHidden/>
               </w:rPr>
-              <w:t>5</w:t>
+              <w:t>6</w:t>
             </w:r>
             <w:r>
               <w:rPr>
@@ -1075,7 +1215,7 @@
               <w:lang w:eastAsia="es-AR"/>
             </w:rPr>
           </w:pPr>
-          <w:hyperlink w:anchor="_Toc178715052" w:history="1">
+          <w:hyperlink w:anchor="_Toc178779674" w:history="1">
             <w:r>
               <w:rPr>
                 <w:rStyle w:val="Hipervnculo"/>
@@ -1102,7 +1242,7 @@
                 <w:noProof/>
                 <w:webHidden/>
               </w:rPr>
-              <w:instrText xml:space="preserve"> PAGEREF _Toc178715052 \h </w:instrText>
+              <w:instrText xml:space="preserve"> PAGEREF _Toc178779674 \h </w:instrText>
             </w:r>
             <w:r>
               <w:rPr>
@@ -1122,7 +1262,7 @@
                 <w:noProof/>
                 <w:webHidden/>
               </w:rPr>
-              <w:t>5</w:t>
+              <w:t>6</w:t>
             </w:r>
             <w:r>
               <w:rPr>
@@ -1145,7 +1285,7 @@
               <w:lang w:eastAsia="es-AR"/>
             </w:rPr>
           </w:pPr>
-          <w:hyperlink w:anchor="_Toc178715053" w:history="1">
+          <w:hyperlink w:anchor="_Toc178779675" w:history="1">
             <w:r>
               <w:rPr>
                 <w:rStyle w:val="Hipervnculo"/>
@@ -1172,7 +1312,7 @@
                 <w:noProof/>
                 <w:webHidden/>
               </w:rPr>
-              <w:instrText xml:space="preserve"> PAGEREF _Toc178715053 \h </w:instrText>
+              <w:instrText xml:space="preserve"> PAGEREF _Toc178779675 \h </w:instrText>
             </w:r>
             <w:r>
               <w:rPr>
@@ -1192,7 +1332,7 @@
                 <w:noProof/>
                 <w:webHidden/>
               </w:rPr>
-              <w:t>5</w:t>
+              <w:t>6</w:t>
             </w:r>
             <w:r>
               <w:rPr>
@@ -1215,7 +1355,7 @@
               <w:lang w:eastAsia="es-AR"/>
             </w:rPr>
           </w:pPr>
-          <w:hyperlink w:anchor="_Toc178715054" w:history="1">
+          <w:hyperlink w:anchor="_Toc178779676" w:history="1">
             <w:r>
               <w:rPr>
                 <w:rStyle w:val="Hipervnculo"/>
@@ -1243,7 +1383,7 @@
                 <w:noProof/>
                 <w:webHidden/>
               </w:rPr>
-              <w:instrText xml:space="preserve"> PAGEREF _Toc178715054 \h </w:instrText>
+              <w:instrText xml:space="preserve"> PAGEREF _Toc178779676 \h </w:instrText>
             </w:r>
             <w:r>
               <w:rPr>
@@ -1263,7 +1403,7 @@
                 <w:noProof/>
                 <w:webHidden/>
               </w:rPr>
-              <w:t>7</w:t>
+              <w:t>8</w:t>
             </w:r>
             <w:r>
               <w:rPr>
@@ -1286,7 +1426,7 @@
               <w:lang w:eastAsia="es-AR"/>
             </w:rPr>
           </w:pPr>
-          <w:hyperlink w:anchor="_Toc178715055" w:history="1">
+          <w:hyperlink w:anchor="_Toc178779677" w:history="1">
             <w:r>
               <w:rPr>
                 <w:rStyle w:val="Hipervnculo"/>
@@ -1314,7 +1454,7 @@
                 <w:noProof/>
                 <w:webHidden/>
               </w:rPr>
-              <w:instrText xml:space="preserve"> PAGEREF _Toc178715055 \h </w:instrText>
+              <w:instrText xml:space="preserve"> PAGEREF _Toc178779677 \h </w:instrText>
             </w:r>
             <w:r>
               <w:rPr>
@@ -1334,7 +1474,7 @@
                 <w:noProof/>
                 <w:webHidden/>
               </w:rPr>
-              <w:t>7</w:t>
+              <w:t>8</w:t>
             </w:r>
             <w:r>
               <w:rPr>
@@ -1357,7 +1497,7 @@
               <w:lang w:eastAsia="es-AR"/>
             </w:rPr>
           </w:pPr>
-          <w:hyperlink w:anchor="_Toc178715056" w:history="1">
+          <w:hyperlink w:anchor="_Toc178779678" w:history="1">
             <w:r>
               <w:rPr>
                 <w:rStyle w:val="Hipervnculo"/>
@@ -1385,7 +1525,7 @@
                 <w:noProof/>
                 <w:webHidden/>
               </w:rPr>
-              <w:instrText xml:space="preserve"> PAGEREF _Toc178715056 \h </w:instrText>
+              <w:instrText xml:space="preserve"> PAGEREF _Toc178779678 \h </w:instrText>
             </w:r>
             <w:r>
               <w:rPr>
@@ -1405,7 +1545,7 @@
                 <w:noProof/>
                 <w:webHidden/>
               </w:rPr>
-              <w:t>7</w:t>
+              <w:t>8</w:t>
             </w:r>
             <w:r>
               <w:rPr>
@@ -1445,7 +1585,7 @@
       <w:pPr>
         <w:pStyle w:val="Ttulo1"/>
       </w:pPr>
-      <w:bookmarkStart w:id="0" w:name="_Toc178715045"/>
+      <w:bookmarkStart w:id="0" w:name="_Toc178779665"/>
       <w:r>
         <w:lastRenderedPageBreak/>
         <w:t>CAPITULO 1</w:t>
@@ -1456,7 +1596,7 @@
       <w:pPr>
         <w:pStyle w:val="Ttulo2"/>
       </w:pPr>
-      <w:bookmarkStart w:id="1" w:name="_Toc178715046"/>
+      <w:bookmarkStart w:id="1" w:name="_Toc178779666"/>
       <w:r>
         <w:t>Tema</w:t>
       </w:r>
@@ -1470,41 +1610,129 @@
         <w:t xml:space="preserve"> de impresión 3D</w:t>
       </w:r>
       <w:r>
-        <w:t>. El sistema contempla diferentes roles de usuarios, cada uno con niveles específicos (credenciales) de acceso a la información:</w:t>
-      </w:r>
-    </w:p>
-    <w:p>
-      <w:r>
-        <w:t>Publicador de Archivos: Encargado de cargar y gestionar los archivos</w:t>
+        <w:t>. El sistema contempla diferentes roles de usuarios, cada uno con niveles específicos (credenciales) de acceso a la información</w:t>
+      </w:r>
+      <w:r>
+        <w:t>, siendo estos Usuario Visitante, Usuario Registrado, Administrador de Productos, Administrador de Consultas</w:t>
       </w:r>
       <w:r>
         <w:t xml:space="preserve"> </w:t>
       </w:r>
       <w:r>
+        <w:t>y Administrador Usuarios.</w:t>
+      </w:r>
+    </w:p>
+    <w:p>
+      <w:r>
+        <w:t>Este trabajo práctico busca investigar cómo estructurar la base de datos para satisfacer las necesidades de estos roles, asegurando la integridad de los datos y la eficiencia en la consulta y gestión de la información.</w:t>
+      </w:r>
+    </w:p>
+    <w:p>
+      <w:pPr>
+        <w:pStyle w:val="Ttulo2"/>
+        <w:rPr>
+          <w:lang w:val="es-ES"/>
+        </w:rPr>
+      </w:pPr>
+      <w:bookmarkStart w:id="2" w:name="_Toc178779667"/>
+      <w:r>
+        <w:rPr>
+          <w:lang w:val="es-ES"/>
+        </w:rPr>
+        <w:t>Definición del Problema</w:t>
+      </w:r>
+      <w:bookmarkEnd w:id="2"/>
+    </w:p>
+    <w:p>
+      <w:r>
+        <w:t>El trabajo práctico parte de la necesidad de desarrollar una base de datos para una tienda virtual de archivos</w:t>
+      </w:r>
+      <w:r>
+        <w:t xml:space="preserve"> de impresión 3D</w:t>
+      </w:r>
+      <w:r>
+        <w:t xml:space="preserve"> que sea eficiente y segura. El problema central es cómo estructurar dicha base de datos para que soporte las operaciones esenciales del negocio, garantizando al mismo tiempo la protección de los datos sensibles y el acceso controlado a la información por parte de diferentes usuarios.</w:t>
+      </w:r>
+    </w:p>
+    <w:p>
+      <w:r>
+        <w:t>Algunas preguntas clave que guían la investigación son:</w:t>
+      </w:r>
+    </w:p>
+    <w:p>
+      <w:r>
+        <w:t>¿Cómo implementar un sistema de roles que permita un acceso seguro a las diferentes secciones de la base de datos?</w:t>
+      </w:r>
+    </w:p>
+    <w:p>
+      <w:r>
+        <w:t>¿Qué medidas se deben tomar para garantizar que los datos de los productos y los mensajes se manejen de forma eficiente y segura?</w:t>
+      </w:r>
+    </w:p>
+    <w:p>
+      <w:r>
+        <w:t>¿Cómo asegurar que el sistema sea escalable y mantenga su rendimiento a medida que aumente la cantidad de archivos</w:t>
+      </w:r>
+      <w:r>
+        <w:t xml:space="preserve"> de impresión 3D</w:t>
+      </w:r>
+      <w:r>
+        <w:t xml:space="preserve"> y usuarios?</w:t>
+      </w:r>
+    </w:p>
+    <w:p>
+      <w:r>
+        <w:t>Este problema incita a investigar la mejor manera de gestionar los datos de la tienda, permitiendo que diferentes roles (publicador, consultor, comprador de archivos, administrador) realicen sus funciones sin comprometer la seguridad ni la eficiencia del sistema.</w:t>
+      </w:r>
+    </w:p>
+    <w:p>
+      <w:pPr>
+        <w:pStyle w:val="Ttulo2"/>
+        <w:rPr>
+          <w:lang w:val="es-ES"/>
+        </w:rPr>
+      </w:pPr>
+      <w:bookmarkStart w:id="3" w:name="_Toc178779668"/>
+      <w:r>
+        <w:rPr>
+          <w:lang w:val="es-ES"/>
+        </w:rPr>
+        <w:t>Objetivo</w:t>
+      </w:r>
+      <w:r>
+        <w:rPr>
+          <w:lang w:val="es-ES"/>
+        </w:rPr>
+        <w:t xml:space="preserve"> General</w:t>
+      </w:r>
+      <w:bookmarkEnd w:id="3"/>
+    </w:p>
+    <w:p>
+      <w:pPr>
+        <w:rPr>
+          <w:lang w:val="es-ES"/>
+        </w:rPr>
+      </w:pPr>
+      <w:r>
+        <w:rPr>
+          <w:lang w:val="es-ES"/>
+        </w:rPr>
+        <w:t>El objetivo general del trabajo práctico es diseñar e implementar una base de datos segura y eficiente para una tienda virtual de venta de archivos</w:t>
+      </w:r>
+      <w:r>
+        <w:rPr>
+          <w:lang w:val="es-ES"/>
+        </w:rPr>
+        <w:t xml:space="preserve"> </w:t>
+      </w:r>
+      <w:r>
         <w:t>de impresión 3D</w:t>
       </w:r>
       <w:r>
-        <w:t xml:space="preserve"> a la venta.</w:t>
-      </w:r>
-    </w:p>
-    <w:p>
-      <w:r>
-        <w:t>Consultor: Usuario que tiene acceso a las tablas de mensajes y productos, permitiéndole analizar la información y proporcionar soporte.</w:t>
-      </w:r>
-    </w:p>
-    <w:p>
-      <w:r>
-        <w:t>Comprador de Archivos: Usuario registrado que tendrá acceso a visualizar las tablas de Productos y Ventas (compras que haya realizado).</w:t>
-      </w:r>
-    </w:p>
-    <w:p>
-      <w:r>
-        <w:t>Administrador: Con acceso completo a todas las tablas y funcionalidades del sistema, este rol es responsable de la gestión general de la base de datos y de garantizar que todas las operaciones se realicen de manera eficiente.</w:t>
-      </w:r>
-    </w:p>
-    <w:p>
-      <w:r>
-        <w:t>Este trabajo práctico busca investigar cómo estructurar la base de datos para satisfacer las necesidades de estos roles, asegurando la integridad de los datos y la eficiencia en la consulta y gestión de la información.</w:t>
+        <w:rPr>
+          <w:lang w:val="es-ES"/>
+        </w:rPr>
+        <w:t>, que permita la correcta gestión de productos y mensajes, y que garantice el control de acceso adecuado mediante la división de roles de usuarios (publicador, consultor y administrador). Este objetivo responde a la necesidad de crear un sistema de información que proteja los datos sensibles y que al mismo tiempo facilite la operación eficiente del negocio.</w:t>
       </w:r>
     </w:p>
     <w:p>
@@ -1514,205 +1742,182 @@
           <w:lang w:val="es-ES"/>
         </w:rPr>
       </w:pPr>
-      <w:bookmarkStart w:id="2" w:name="_Toc178715047"/>
-      <w:r>
-        <w:rPr>
-          <w:lang w:val="es-ES"/>
-        </w:rPr>
-        <w:t>Definición del Problema</w:t>
-      </w:r>
-      <w:bookmarkEnd w:id="2"/>
-    </w:p>
-    <w:p>
-      <w:r>
-        <w:t>El trabajo práctico parte de la necesidad de desarrollar una base de datos para una tienda virtual de archivos</w:t>
-      </w:r>
-      <w:r>
+      <w:bookmarkStart w:id="4" w:name="_Toc178779669"/>
+      <w:r>
+        <w:rPr>
+          <w:lang w:val="es-ES"/>
+        </w:rPr>
+        <w:t>Objetivos</w:t>
+      </w:r>
+      <w:r>
+        <w:rPr>
+          <w:lang w:val="es-ES"/>
+        </w:rPr>
         <w:t xml:space="preserve"> </w:t>
       </w:r>
       <w:r>
-        <w:t>de impresión 3D</w:t>
-      </w:r>
-      <w:r>
-        <w:t xml:space="preserve"> que sea eficiente y segura. El problema central es cómo estructurar dicha base de datos para que soporte las operaciones esenciales del negocio, garantizando al mismo tiempo la protección de los datos sensibles y el acceso controlado a la información por parte de diferentes usuarios.</w:t>
-      </w:r>
-    </w:p>
-    <w:p>
-      <w:r>
-        <w:t>Algunas preguntas clave que guían la investigación son:</w:t>
-      </w:r>
-    </w:p>
-    <w:p>
-      <w:r>
-        <w:t>¿Cómo implementar un sistema de roles que permita un acceso seguro a las diferentes secciones de la base de datos?</w:t>
-      </w:r>
-    </w:p>
-    <w:p>
-      <w:r>
-        <w:t>¿Qué medidas se deben tomar para garantizar que los datos de los productos y los mensajes se manejen de forma eficiente y segura?</w:t>
-      </w:r>
-    </w:p>
-    <w:p>
-      <w:r>
-        <w:t>¿Cómo asegurar que el sistema sea escalable y mantenga su rendimiento a medida que aumente la cantidad de archivos</w:t>
-      </w:r>
-      <w:r>
-        <w:t xml:space="preserve"> </w:t>
-      </w:r>
-      <w:r>
-        <w:t>de impresión 3D</w:t>
-      </w:r>
-      <w:r>
-        <w:t xml:space="preserve"> y usuarios?</w:t>
-      </w:r>
-    </w:p>
-    <w:p>
-      <w:r>
-        <w:t>Este problema incita a investigar la mejor manera de gestionar los datos de la tienda, permitiendo que diferentes roles (publicador, consultor, comprador de archivos, administrador) realicen sus funciones sin comprometer la seguridad ni la eficiencia del sistema.</w:t>
+        <w:rPr>
+          <w:lang w:val="es-ES"/>
+        </w:rPr>
+        <w:t>Específico</w:t>
+      </w:r>
+      <w:r>
+        <w:rPr>
+          <w:lang w:val="es-ES"/>
+        </w:rPr>
+        <w:t>s</w:t>
+      </w:r>
+      <w:bookmarkEnd w:id="4"/>
+    </w:p>
+    <w:p>
+      <w:r>
+        <w:t>Definir y estructurar los roles de usuario: Desarrollar un sistema que permita a los publicadores, consultores y administradores realizar sus funciones con un acceso controlado a las tablas de la base de datos, asegurando que cada rol tenga los permisos necesarios y adecuados.</w:t>
+      </w:r>
+    </w:p>
+    <w:p>
+      <w:r>
+        <w:lastRenderedPageBreak/>
+        <w:t>Implementar medidas de seguridad en el acceso a la información: Desarrollar mecanismos que aseguren la protección de los datos sensibles, como los mensajes y productos, limitando el acceso solo a los usuarios autorizados y estableciendo permisos adecuados.</w:t>
+      </w:r>
+    </w:p>
+    <w:p>
+      <w:r>
+        <w:t>Optimizar la gestión de archivos</w:t>
+      </w:r>
+      <w:r>
+        <w:t xml:space="preserve"> de impresión 3D</w:t>
+      </w:r>
+      <w:r>
+        <w:t xml:space="preserve"> y mensajes: Diseñar la base de datos para que permita la carga, consulta y modificación de archivos y mensajes de manera eficiente, asegurando la integridad de la información.</w:t>
+      </w:r>
+    </w:p>
+    <w:p>
+      <w:r>
+        <w:t>Escalabilidad del sistema: Asegurar que la base de datos esté preparada para manejar un crecimiento en la cantidad de archivos, usuarios y transacciones sin afectar su rendimiento.</w:t>
+      </w:r>
+    </w:p>
+    <w:p>
+      <w:r>
+        <w:t>Garantizar la integridad de los datos: Implementar reglas de integridad referencial y consistencia de los datos, evitando problemas como duplicaciones, accesos no autorizados y pérdida de información crítica.</w:t>
+      </w:r>
+    </w:p>
+    <w:p>
+      <w:pPr>
+        <w:rPr>
+          <w:u w:val="single"/>
+        </w:rPr>
+      </w:pPr>
+      <w:r>
+        <w:t>Con estos objetivos, el trabajo busca brindar una solución que no solo responda a la necesidad de gestionar la venta de archivos</w:t>
+      </w:r>
+      <w:r>
+        <w:t xml:space="preserve"> de impresión 3D</w:t>
+      </w:r>
+      <w:r>
+        <w:t>, sino que también proteja los datos y optimice el funcionamiento de la tienda virtual.</w:t>
       </w:r>
     </w:p>
     <w:p>
       <w:pPr>
         <w:pStyle w:val="Ttulo2"/>
-        <w:rPr>
-          <w:lang w:val="es-ES"/>
-        </w:rPr>
-      </w:pPr>
-      <w:bookmarkStart w:id="3" w:name="_Toc178715048"/>
-      <w:r>
-        <w:rPr>
-          <w:lang w:val="es-ES"/>
-        </w:rPr>
-        <w:t>Objetivo</w:t>
-      </w:r>
-      <w:r>
-        <w:rPr>
-          <w:lang w:val="es-ES"/>
-        </w:rPr>
-        <w:t xml:space="preserve"> General</w:t>
-      </w:r>
-      <w:bookmarkEnd w:id="3"/>
-    </w:p>
-    <w:p>
-      <w:pPr>
-        <w:rPr>
-          <w:lang w:val="es-ES"/>
-        </w:rPr>
-      </w:pPr>
-      <w:r>
-        <w:rPr>
-          <w:lang w:val="es-ES"/>
-        </w:rPr>
-        <w:t>El objetivo general del trabajo práctico es diseñar e implementar una base de datos segura y eficiente para una tienda virtual de venta de archivos</w:t>
-      </w:r>
-      <w:r>
-        <w:rPr>
-          <w:lang w:val="es-ES"/>
-        </w:rPr>
-        <w:t xml:space="preserve"> </w:t>
-      </w:r>
-      <w:r>
-        <w:t>de impresión 3D</w:t>
-      </w:r>
-      <w:r>
-        <w:rPr>
-          <w:lang w:val="es-ES"/>
-        </w:rPr>
-        <w:t xml:space="preserve">, que permita la correcta gestión de productos y mensajes, y que garantice el control de acceso adecuado mediante la división de roles de usuarios (publicador, consultor y </w:t>
-      </w:r>
-      <w:r>
-        <w:rPr>
-          <w:lang w:val="es-ES"/>
-        </w:rPr>
-        <w:lastRenderedPageBreak/>
-        <w:t>administrador). Este objetivo responde a la necesidad de crear un sistema de información que proteja los datos sensibles y que al mismo tiempo facilite la operación eficiente del negocio.</w:t>
+      </w:pPr>
+      <w:bookmarkStart w:id="5" w:name="_Toc178779670"/>
+      <w:r>
+        <w:t>Alcance</w:t>
+      </w:r>
+      <w:bookmarkEnd w:id="5"/>
+    </w:p>
+    <w:p>
+      <w:r>
+        <w:t>El proyecto</w:t>
+      </w:r>
+      <w:r>
+        <w:t xml:space="preserve"> abarcará las siguientes áreas:</w:t>
+      </w:r>
+    </w:p>
+    <w:p>
+      <w:r>
+        <w:t>Diseño de la base de datos: Se creará una estructura de base de datos que soporte las operaciones de una tienda virtual de venta de archivos de impresión 3D. Esto incluye la gestión de productos, usuarios, roles, transacciones y consulta</w:t>
+      </w:r>
+      <w:r>
+        <w:t>s de manera eficiente y segura.</w:t>
+      </w:r>
+    </w:p>
+    <w:p>
+      <w:r>
+        <w:t>Gestión de roles y permisos: Se implementarán diferentes roles de usuario con niveles de acceso adecuados, tales como Usuario Visitante, Usuario Registrado y diversos subroles de Administrador (productos, consultas y usuarios). Cada rol tendrá permisos específicos para realizar su</w:t>
+      </w:r>
+      <w:r>
+        <w:t>s funciones dentro del sistema.</w:t>
+      </w:r>
+    </w:p>
+    <w:p>
+      <w:r>
+        <w:t>Seguridad y control de acceso: Se desarrollarán mecanismos de seguridad para proteger los datos sensible</w:t>
+      </w:r>
+      <w:r>
+        <w:t>s, como</w:t>
+      </w:r>
+      <w:r>
+        <w:t xml:space="preserve"> la información personal de los usuarios. Se implementará el principio de privilegios mínimos para asegurar que cada usuario solo tenga acces</w:t>
+      </w:r>
+      <w:r>
+        <w:t>o a las funciones que necesita.</w:t>
+      </w:r>
+    </w:p>
+    <w:p>
+      <w:r>
+        <w:t>Escalabilidad: El sistema será diseñado para escalar adecuadamente, permitiendo un crecimiento en la cantidad de productos, usuarios y transacci</w:t>
+      </w:r>
+      <w:r>
+        <w:t>ones sin afectar el rendimiento.</w:t>
+      </w:r>
+    </w:p>
+    <w:p>
+      <w:r>
+        <w:t>Optimización de la gestión de archivos: La base de datos permitirá la gestión eficiente de los archivos de impresión 3D, desde su carga hasta la consulta y modificación, asegurando que la información esté organizada y sea accesible de manera rápida.</w:t>
       </w:r>
     </w:p>
     <w:p>
       <w:pPr>
         <w:pStyle w:val="Ttulo2"/>
-        <w:rPr>
-          <w:lang w:val="es-ES"/>
-        </w:rPr>
-      </w:pPr>
-      <w:bookmarkStart w:id="4" w:name="_Toc178715049"/>
-      <w:r>
-        <w:rPr>
-          <w:lang w:val="es-ES"/>
-        </w:rPr>
-        <w:t>Objetivos</w:t>
-      </w:r>
-      <w:r>
-        <w:rPr>
-          <w:lang w:val="es-ES"/>
-        </w:rPr>
-        <w:t xml:space="preserve"> </w:t>
-      </w:r>
-      <w:r>
-        <w:rPr>
-          <w:lang w:val="es-ES"/>
-        </w:rPr>
-        <w:t>Específico</w:t>
-      </w:r>
-      <w:r>
-        <w:rPr>
-          <w:lang w:val="es-ES"/>
-        </w:rPr>
-        <w:t>s</w:t>
-      </w:r>
-      <w:bookmarkEnd w:id="4"/>
-    </w:p>
-    <w:p>
-      <w:r>
-        <w:t>Definir y estructurar los roles de usuario: Desarrollar un sistema que permita a los publicadores, consultores y administradores realizar sus funciones con un acceso controlado a las tablas de la base de datos, asegurando que cada rol tenga los permisos necesarios y adecuados.</w:t>
-      </w:r>
-    </w:p>
-    <w:p>
-      <w:r>
-        <w:t>Implementar medidas de seguridad en el acceso a la información: Desarrollar mecanismos que aseguren la protección de los datos sensibles, como los mensajes y productos, limitando el acceso solo a los usuarios autorizados y estableciendo permisos adecuados.</w:t>
-      </w:r>
-    </w:p>
-    <w:p>
-      <w:r>
-        <w:t>Optimizar la gestión de archivos</w:t>
-      </w:r>
-      <w:r>
-        <w:t xml:space="preserve"> </w:t>
-      </w:r>
-      <w:r>
-        <w:t>de impresión 3D</w:t>
-      </w:r>
-      <w:r>
-        <w:t xml:space="preserve"> y mensajes: Diseñar la base de datos para que permita la carga, consulta y modificación de archivos y mensajes de manera eficiente, asegurando la integridad de la información.</w:t>
-      </w:r>
-    </w:p>
-    <w:p>
-      <w:r>
-        <w:t>Escalabilidad del sistema: Asegurar que la base de datos esté preparada para manejar un crecimiento en la cantidad de archivos, usuarios y transacciones sin afectar su rendimiento.</w:t>
-      </w:r>
-    </w:p>
-    <w:p>
-      <w:r>
-        <w:t>Garantizar la integridad de los datos: Implementar reglas de integridad referencial y consistencia de los datos, evitando problemas como duplicaciones, accesos no autorizados y pérdida de información crítica.</w:t>
-      </w:r>
-    </w:p>
-    <w:p>
-      <w:r>
-        <w:t>Con estos objetivos, el trabajo busca brindar una solución que no solo responda a la necesidad de gestionar la venta de archivos</w:t>
-      </w:r>
-      <w:r>
-        <w:t xml:space="preserve"> </w:t>
-      </w:r>
-      <w:r>
-        <w:t>de impresión 3D</w:t>
-      </w:r>
-      <w:r>
-        <w:t>, sino que también proteja los datos y optimice el funcionamiento de la tienda virtual.</w:t>
+      </w:pPr>
+      <w:bookmarkStart w:id="6" w:name="_Toc178779671"/>
+      <w:r>
+        <w:t>Limitaciones</w:t>
+      </w:r>
+      <w:bookmarkEnd w:id="6"/>
+    </w:p>
+    <w:p>
+      <w:r>
+        <w:t>Integración con sistemas de pago: El proyecto no se centrará en la gestión de facturación ni en los procesos detallados relacionados con los sistemas de pago, tales como la seguridad de tarjetas de crédito, la validación de tarjetas o la verificación de identidad para procesar transacciones.</w:t>
+      </w:r>
+    </w:p>
+    <w:p/>
+    <w:p>
+      <w:r>
+        <w:t>Verificación de direcciones: Aunque se contemplará una tabla de direcciones de facturación (</w:t>
+      </w:r>
+      <w:proofErr w:type="spellStart"/>
+      <w:r>
+        <w:t>BillingAddress</w:t>
+      </w:r>
+      <w:proofErr w:type="spellEnd"/>
+      <w:r>
+        <w:t>), no se llevará a cabo una validación en tiempo real de la validez o autenticidad de las direcciones ingresadas. Estas serán tratadas como datos de ejemplo y no se profundizará en su verificación.</w:t>
+      </w:r>
+    </w:p>
+    <w:p>
+      <w:r>
+        <w:t>Gestión de copias de seguridad: Aunque la base de datos está diseñada para ser eficiente y segura, la creación y gestión de copias de seguridad podría no estar completamente automatizada, lo que introduce el riesgo de pérdida de datos en caso de fallos del sistema o errores humanos.</w:t>
       </w:r>
     </w:p>
     <w:p>
       <w:pPr>
         <w:jc w:val="left"/>
+        <w:rPr>
+          <w:b/>
+        </w:rPr>
       </w:pPr>
       <w:r>
         <w:br w:type="page"/>
@@ -1722,22 +1927,22 @@
       <w:pPr>
         <w:pStyle w:val="Ttulo1"/>
       </w:pPr>
-      <w:bookmarkStart w:id="5" w:name="_Toc178715050"/>
+      <w:bookmarkStart w:id="7" w:name="_Toc178779672"/>
       <w:r>
         <w:lastRenderedPageBreak/>
         <w:t>CAPITULO 4</w:t>
       </w:r>
-      <w:bookmarkEnd w:id="5"/>
+      <w:bookmarkEnd w:id="7"/>
     </w:p>
     <w:p>
       <w:pPr>
         <w:pStyle w:val="Ttulo2"/>
       </w:pPr>
-      <w:bookmarkStart w:id="6" w:name="_Toc178715051"/>
+      <w:bookmarkStart w:id="8" w:name="_Toc178779673"/>
       <w:r>
         <w:t>Diagrama Entidad-Relación</w:t>
       </w:r>
-      <w:bookmarkEnd w:id="6"/>
+      <w:bookmarkEnd w:id="8"/>
     </w:p>
     <w:p>
       <w:pPr>
@@ -1802,13 +2007,19 @@
       <w:pPr>
         <w:pStyle w:val="Ttulo2"/>
       </w:pPr>
-      <w:bookmarkStart w:id="7" w:name="_Toc178715052"/>
+      <w:bookmarkStart w:id="9" w:name="_Toc178779674"/>
       <w:r>
         <w:t>Script de la Base de Datos</w:t>
       </w:r>
-      <w:bookmarkEnd w:id="7"/>
-    </w:p>
-    <w:p/>
+      <w:bookmarkEnd w:id="9"/>
+    </w:p>
+    <w:p>
+      <w:r>
+        <w:t>-</w:t>
+      </w:r>
+      <w:bookmarkStart w:id="10" w:name="_GoBack"/>
+      <w:bookmarkEnd w:id="10"/>
+    </w:p>
     <w:p>
       <w:r>
         <w:t>Diccionario de Datos</w:t>
@@ -1818,11 +2029,11 @@
       <w:pPr>
         <w:pStyle w:val="Ttulo2"/>
       </w:pPr>
-      <w:bookmarkStart w:id="8" w:name="_Toc178715053"/>
+      <w:bookmarkStart w:id="11" w:name="_Toc178779675"/>
       <w:r>
         <w:t>Credenciales</w:t>
       </w:r>
-      <w:bookmarkEnd w:id="8"/>
+      <w:bookmarkEnd w:id="11"/>
     </w:p>
     <w:p>
       <w:pPr>
@@ -1849,7 +2060,6 @@
           <w:lang w:val="es-ES"/>
         </w:rPr>
       </w:pPr>
-      <w:proofErr w:type="gramStart"/>
       <w:r>
         <w:rPr>
           <w:lang w:val="es-ES"/>
@@ -1860,9 +2070,8 @@
         <w:rPr>
           <w:lang w:val="es-ES"/>
         </w:rPr>
-        <w:t>Usuarios</w:t>
-      </w:r>
-      <w:proofErr w:type="gramEnd"/>
+        <w:t xml:space="preserve"> Usuarios</w:t>
+      </w:r>
       <w:r>
         <w:rPr>
           <w:lang w:val="es-ES"/>
@@ -3079,14 +3288,14 @@
           <w:lang w:val="es-ES"/>
         </w:rPr>
       </w:pPr>
-      <w:bookmarkStart w:id="9" w:name="_Toc178715054"/>
+      <w:bookmarkStart w:id="12" w:name="_Toc178779676"/>
       <w:r>
         <w:rPr>
           <w:lang w:val="es-ES"/>
         </w:rPr>
         <w:t>Resumen de los Roles:</w:t>
       </w:r>
-      <w:bookmarkEnd w:id="9"/>
+      <w:bookmarkEnd w:id="12"/>
     </w:p>
     <w:p>
       <w:pPr>
@@ -3207,14 +3416,14 @@
           <w:lang w:val="es-ES"/>
         </w:rPr>
       </w:pPr>
-      <w:bookmarkStart w:id="10" w:name="_Toc178715055"/>
+      <w:bookmarkStart w:id="13" w:name="_Toc178779677"/>
       <w:r>
         <w:rPr>
           <w:lang w:val="es-ES"/>
         </w:rPr>
         <w:t>Impacto en la Seguridad</w:t>
       </w:r>
-      <w:bookmarkEnd w:id="10"/>
+      <w:bookmarkEnd w:id="13"/>
     </w:p>
     <w:p>
       <w:pPr>
@@ -3283,14 +3492,14 @@
           <w:lang w:val="es-ES"/>
         </w:rPr>
       </w:pPr>
-      <w:bookmarkStart w:id="11" w:name="_Toc178715056"/>
+      <w:bookmarkStart w:id="14" w:name="_Toc178779678"/>
       <w:r>
         <w:rPr>
           <w:lang w:val="es-ES"/>
         </w:rPr>
         <w:t>Casos de Uso</w:t>
       </w:r>
-      <w:bookmarkEnd w:id="11"/>
+      <w:bookmarkEnd w:id="14"/>
     </w:p>
     <w:p>
       <w:pPr>
@@ -3312,8 +3521,6 @@
         </w:rPr>
         <w:t xml:space="preserve"> de Uso: Administradores</w:t>
       </w:r>
-      <w:bookmarkStart w:id="12" w:name="_GoBack"/>
-      <w:bookmarkEnd w:id="12"/>
     </w:p>
     <w:p>
       <w:pPr>
@@ -6580,7 +6787,7 @@
 </file>
 
 <file path=customXml/itemProps1.xml><?xml version="1.0" encoding="utf-8"?>
-<ds:datastoreItem xmlns:ds="http://schemas.openxmlformats.org/officeDocument/2006/customXml" ds:itemID="{9134F9DD-6083-49B2-933F-63391AE34931}">
+<ds:datastoreItem xmlns:ds="http://schemas.openxmlformats.org/officeDocument/2006/customXml" ds:itemID="{3D579330-5BE7-4F10-AA9C-E3A4BCFAEC7B}">
   <ds:schemaRefs>
     <ds:schemaRef ds:uri="http://schemas.openxmlformats.org/officeDocument/2006/bibliography"/>
   </ds:schemaRefs>
